--- a/2 - Extra Tools for HTML⧸CSS/3 - JavaScript/1 - Theory/6.1 - Variable Defining Keyword.docx
+++ b/2 - Extra Tools for HTML⧸CSS/3 - JavaScript/1 - Theory/6.1 - Variable Defining Keyword.docx
@@ -10,7 +10,6 @@
           <w:szCs w:val="44"/>
         </w:rPr>
       </w:pPr>
-      <w:bookmarkStart w:id="0" w:name="_GoBack"/>
       <w:r>
         <w:rPr>
           <w:sz w:val="44"/>
@@ -107,21 +106,7 @@
           <w:sz w:val="36"/>
           <w:szCs w:val="36"/>
         </w:rPr>
-        <w:t xml:space="preserve"> </w:t>
-      </w:r>
-      <w:r>
-        <w:rPr>
-          <w:sz w:val="36"/>
-          <w:szCs w:val="36"/>
-        </w:rPr>
-        <w:t xml:space="preserve">Allows us to create </w:t>
-      </w:r>
-      <w:r>
-        <w:rPr>
-          <w:sz w:val="36"/>
-          <w:szCs w:val="36"/>
-        </w:rPr>
-        <w:t>a variable that can have it value changed further down the line.</w:t>
+        <w:t xml:space="preserve"> Allows us to create a variable that can have it value changed further down the line.</w:t>
       </w:r>
     </w:p>
     <w:p>
@@ -178,6 +163,30 @@
         </w:rPr>
         <w:t xml:space="preserve"> doing that, You can change the value stored in the variable without using the |let| keyword.</w:t>
       </w:r>
+      <w:r>
+        <w:rPr>
+          <w:sz w:val="44"/>
+          <w:szCs w:val="44"/>
+        </w:rPr>
+        <w:t xml:space="preserve"> Besides, Using </w:t>
+      </w:r>
+      <w:proofErr w:type="spellStart"/>
+      <w:r>
+        <w:rPr>
+          <w:sz w:val="44"/>
+          <w:szCs w:val="44"/>
+        </w:rPr>
+        <w:t>the|let|keyword</w:t>
+      </w:r>
+      <w:proofErr w:type="spellEnd"/>
+      <w:r>
+        <w:rPr>
+          <w:sz w:val="44"/>
+          <w:szCs w:val="44"/>
+        </w:rPr>
+        <w:t xml:space="preserve"> on a variable twice will cause an error.</w:t>
+      </w:r>
+      <w:bookmarkStart w:id="0" w:name="_GoBack"/>
       <w:bookmarkEnd w:id="0"/>
     </w:p>
     <w:sectPr>

--- a/2 - Extra Tools for HTML⧸CSS/3 - JavaScript/1 - Theory/6.1 - Variable Defining Keyword.docx
+++ b/2 - Extra Tools for HTML⧸CSS/3 - JavaScript/1 - Theory/6.1 - Variable Defining Keyword.docx
@@ -122,8 +122,8 @@
       <w:pPr>
         <w:jc w:val="center"/>
         <w:rPr>
-          <w:sz w:val="36"/>
-          <w:szCs w:val="36"/>
+          <w:sz w:val="44"/>
+          <w:szCs w:val="44"/>
         </w:rPr>
       </w:pPr>
       <w:proofErr w:type="gramStart"/>
@@ -140,35 +140,7 @@
           <w:sz w:val="44"/>
           <w:szCs w:val="44"/>
         </w:rPr>
-        <w:t xml:space="preserve"> We only use the |let</w:t>
-      </w:r>
-      <w:r>
-        <w:rPr>
-          <w:sz w:val="36"/>
-          <w:szCs w:val="36"/>
-        </w:rPr>
-        <w:t xml:space="preserve">| </w:t>
-      </w:r>
-      <w:r>
-        <w:rPr>
-          <w:sz w:val="44"/>
-          <w:szCs w:val="44"/>
-        </w:rPr>
-        <w:t>to create brand new variables, After</w:t>
-      </w:r>
-      <w:r>
-        <w:rPr>
-          <w:sz w:val="44"/>
-          <w:szCs w:val="44"/>
-        </w:rPr>
-        <w:t xml:space="preserve"> doing that, You can change the value stored in the variable without using the |let| keyword.</w:t>
-      </w:r>
-      <w:r>
-        <w:rPr>
-          <w:sz w:val="44"/>
-          <w:szCs w:val="44"/>
-        </w:rPr>
-        <w:t xml:space="preserve"> Besides, Using </w:t>
+        <w:t xml:space="preserve"> We use the </w:t>
       </w:r>
       <w:proofErr w:type="spellStart"/>
       <w:r>
@@ -176,7 +148,7 @@
           <w:sz w:val="44"/>
           <w:szCs w:val="44"/>
         </w:rPr>
-        <w:t>the|let|keyword</w:t>
+        <w:t>const</w:t>
       </w:r>
       <w:proofErr w:type="spellEnd"/>
       <w:r>
@@ -184,10 +156,102 @@
           <w:sz w:val="44"/>
           <w:szCs w:val="44"/>
         </w:rPr>
-        <w:t xml:space="preserve"> on a variable twice will cause an error.</w:t>
+        <w:t xml:space="preserve"> keyword by default, To both prevent bugs, And to accidently change the stored value of our variable.</w:t>
       </w:r>
       <w:bookmarkStart w:id="0" w:name="_GoBack"/>
       <w:bookmarkEnd w:id="0"/>
+    </w:p>
+    <w:p>
+      <w:pPr>
+        <w:jc w:val="center"/>
+        <w:rPr>
+          <w:sz w:val="36"/>
+          <w:szCs w:val="36"/>
+        </w:rPr>
+      </w:pPr>
+    </w:p>
+    <w:p>
+      <w:pPr>
+        <w:jc w:val="center"/>
+        <w:rPr>
+          <w:sz w:val="36"/>
+          <w:szCs w:val="36"/>
+        </w:rPr>
+      </w:pPr>
+      <w:r>
+        <w:rPr>
+          <w:sz w:val="44"/>
+          <w:szCs w:val="44"/>
+        </w:rPr>
+        <w:t xml:space="preserve">Note </w:t>
+      </w:r>
+      <w:proofErr w:type="gramStart"/>
+      <w:r>
+        <w:rPr>
+          <w:sz w:val="44"/>
+          <w:szCs w:val="44"/>
+        </w:rPr>
+        <w:t xml:space="preserve">2 </w:t>
+      </w:r>
+      <w:r>
+        <w:rPr>
+          <w:sz w:val="44"/>
+          <w:szCs w:val="44"/>
+        </w:rPr>
+        <w:t>:</w:t>
+      </w:r>
+      <w:proofErr w:type="gramEnd"/>
+      <w:r>
+        <w:rPr>
+          <w:sz w:val="44"/>
+          <w:szCs w:val="44"/>
+        </w:rPr>
+        <w:t xml:space="preserve"> We only use the |let</w:t>
+      </w:r>
+      <w:r>
+        <w:rPr>
+          <w:sz w:val="36"/>
+          <w:szCs w:val="36"/>
+        </w:rPr>
+        <w:t xml:space="preserve">| </w:t>
+      </w:r>
+      <w:r>
+        <w:rPr>
+          <w:sz w:val="44"/>
+          <w:szCs w:val="44"/>
+        </w:rPr>
+        <w:t>to create brand new variables, After</w:t>
+      </w:r>
+      <w:r>
+        <w:rPr>
+          <w:sz w:val="44"/>
+          <w:szCs w:val="44"/>
+        </w:rPr>
+        <w:t xml:space="preserve"> doing that, You can change the value stored in the variable without using the |let| keyword.</w:t>
+      </w:r>
+      <w:r>
+        <w:rPr>
+          <w:sz w:val="44"/>
+          <w:szCs w:val="44"/>
+        </w:rPr>
+        <w:t xml:space="preserve"> Besides, Using </w:t>
+      </w:r>
+      <w:proofErr w:type="spellStart"/>
+      <w:r>
+        <w:rPr>
+          <w:sz w:val="44"/>
+          <w:szCs w:val="44"/>
+        </w:rPr>
+        <w:t>the|let|keyword</w:t>
+      </w:r>
+      <w:proofErr w:type="spellEnd"/>
+      <w:r>
+        <w:rPr>
+          <w:sz w:val="44"/>
+          <w:szCs w:val="44"/>
+        </w:rPr>
+        <w:t xml:space="preserve"> on a variable twice will cause an error.</w:t>
+      </w:r>
     </w:p>
     <w:sectPr>
       <w:pgSz w:w="12240" w:h="15840"/>
